--- a/BIM(2nd Sem)/Digital Logic/Report 1/Word Document/Cover Page/Lab Assignment.docx
+++ b/BIM(2nd Sem)/Digital Logic/Report 1/Word Document/Cover Page/Lab Assignment.docx
@@ -543,6 +543,20 @@
                                   <w:rFonts w:ascii="Times New Roman" w:hAnsi="Times New Roman" w:cs="Times New Roman"/>
                                   <w:sz w:val="28"/>
                                 </w:rPr>
+                                <w:t>Name</w:t>
+                              </w:r>
+                              <w:r>
+                                <w:rPr>
+                                  <w:rFonts w:ascii="Times New Roman" w:hAnsi="Times New Roman" w:cs="Times New Roman"/>
+                                  <w:sz w:val="28"/>
+                                </w:rPr>
+                                <w:t xml:space="preserve">: </w:t>
+                              </w:r>
+                              <w:r>
+                                <w:rPr>
+                                  <w:rFonts w:ascii="Times New Roman" w:hAnsi="Times New Roman" w:cs="Times New Roman"/>
+                                  <w:sz w:val="28"/>
+                                </w:rPr>
                                 <w:t>Siddhartha Shakya</w:t>
                               </w:r>
                             </w:p>
@@ -558,6 +572,20 @@
                                   <w:rFonts w:ascii="Times New Roman" w:hAnsi="Times New Roman" w:cs="Times New Roman"/>
                                   <w:sz w:val="28"/>
                                 </w:rPr>
+                                <w:t>Program</w:t>
+                              </w:r>
+                              <w:r>
+                                <w:rPr>
+                                  <w:rFonts w:ascii="Times New Roman" w:hAnsi="Times New Roman" w:cs="Times New Roman"/>
+                                  <w:sz w:val="28"/>
+                                </w:rPr>
+                                <w:t xml:space="preserve">: </w:t>
+                              </w:r>
+                              <w:r>
+                                <w:rPr>
+                                  <w:rFonts w:ascii="Times New Roman" w:hAnsi="Times New Roman" w:cs="Times New Roman"/>
+                                  <w:sz w:val="28"/>
+                                </w:rPr>
                                 <w:t>BIM 2</w:t>
                               </w:r>
                               <w:r>
@@ -586,10 +614,33 @@
                               <w:r>
                                 <w:rPr>
                                   <w:rFonts w:ascii="Times New Roman" w:hAnsi="Times New Roman" w:cs="Times New Roman"/>
+                                  <w:sz w:val="28"/>
+                                </w:rPr>
+                                <w:t>Roll No: 22</w:t>
+                              </w:r>
+                            </w:p>
+                            <w:p>
+                              <w:pPr>
+                                <w:rPr>
+                                  <w:rFonts w:ascii="Times New Roman" w:hAnsi="Times New Roman" w:cs="Times New Roman"/>
+                                  <w:sz w:val="28"/>
+                                </w:rPr>
+                              </w:pPr>
+                              <w:r>
+                                <w:rPr>
+                                  <w:rFonts w:ascii="Times New Roman" w:hAnsi="Times New Roman" w:cs="Times New Roman"/>
+                                  <w:bCs/>
+                                  <w:sz w:val="28"/>
+                                </w:rPr>
+                                <w:t>Section</w:t>
+                              </w:r>
+                              <w:r>
+                                <w:rPr>
+                                  <w:rFonts w:ascii="Times New Roman" w:hAnsi="Times New Roman" w:cs="Times New Roman"/>
                                   <w:b/>
                                   <w:sz w:val="28"/>
                                 </w:rPr>
-                                <w:t xml:space="preserve">Section: </w:t>
+                                <w:t xml:space="preserve">: </w:t>
                               </w:r>
                               <w:r>
                                 <w:rPr>
@@ -745,6 +796,20 @@
                             <w:rFonts w:ascii="Times New Roman" w:hAnsi="Times New Roman" w:cs="Times New Roman"/>
                             <w:sz w:val="28"/>
                           </w:rPr>
+                          <w:t>Name</w:t>
+                        </w:r>
+                        <w:r>
+                          <w:rPr>
+                            <w:rFonts w:ascii="Times New Roman" w:hAnsi="Times New Roman" w:cs="Times New Roman"/>
+                            <w:sz w:val="28"/>
+                          </w:rPr>
+                          <w:t xml:space="preserve">: </w:t>
+                        </w:r>
+                        <w:r>
+                          <w:rPr>
+                            <w:rFonts w:ascii="Times New Roman" w:hAnsi="Times New Roman" w:cs="Times New Roman"/>
+                            <w:sz w:val="28"/>
+                          </w:rPr>
                           <w:t>Siddhartha Shakya</w:t>
                         </w:r>
                       </w:p>
@@ -760,6 +825,20 @@
                             <w:rFonts w:ascii="Times New Roman" w:hAnsi="Times New Roman" w:cs="Times New Roman"/>
                             <w:sz w:val="28"/>
                           </w:rPr>
+                          <w:t>Program</w:t>
+                        </w:r>
+                        <w:r>
+                          <w:rPr>
+                            <w:rFonts w:ascii="Times New Roman" w:hAnsi="Times New Roman" w:cs="Times New Roman"/>
+                            <w:sz w:val="28"/>
+                          </w:rPr>
+                          <w:t xml:space="preserve">: </w:t>
+                        </w:r>
+                        <w:r>
+                          <w:rPr>
+                            <w:rFonts w:ascii="Times New Roman" w:hAnsi="Times New Roman" w:cs="Times New Roman"/>
+                            <w:sz w:val="28"/>
+                          </w:rPr>
                           <w:t>BIM 2</w:t>
                         </w:r>
                         <w:r>
@@ -788,10 +867,33 @@
                         <w:r>
                           <w:rPr>
                             <w:rFonts w:ascii="Times New Roman" w:hAnsi="Times New Roman" w:cs="Times New Roman"/>
+                            <w:sz w:val="28"/>
+                          </w:rPr>
+                          <w:t>Roll No: 22</w:t>
+                        </w:r>
+                      </w:p>
+                      <w:p>
+                        <w:pPr>
+                          <w:rPr>
+                            <w:rFonts w:ascii="Times New Roman" w:hAnsi="Times New Roman" w:cs="Times New Roman"/>
+                            <w:sz w:val="28"/>
+                          </w:rPr>
+                        </w:pPr>
+                        <w:r>
+                          <w:rPr>
+                            <w:rFonts w:ascii="Times New Roman" w:hAnsi="Times New Roman" w:cs="Times New Roman"/>
+                            <w:bCs/>
+                            <w:sz w:val="28"/>
+                          </w:rPr>
+                          <w:t>Section</w:t>
+                        </w:r>
+                        <w:r>
+                          <w:rPr>
+                            <w:rFonts w:ascii="Times New Roman" w:hAnsi="Times New Roman" w:cs="Times New Roman"/>
                             <w:b/>
                             <w:sz w:val="28"/>
                           </w:rPr>
-                          <w:t xml:space="preserve">Section: </w:t>
+                          <w:t xml:space="preserve">: </w:t>
                         </w:r>
                         <w:r>
                           <w:rPr>
